--- a/outline.docx
+++ b/outline.docx
@@ -901,7 +901,19 @@
         <w:rPr>
           <w:rFonts w:ascii="Arial" w:hAnsi="Arial" w:cs="Arial"/>
         </w:rPr>
-        <w:t>Final Designs</w:t>
+        <w:t xml:space="preserve">Final </w:t>
+      </w:r>
+      <w:r>
+        <w:rPr>
+          <w:rFonts w:ascii="Arial" w:hAnsi="Arial" w:cs="Arial"/>
+        </w:rPr>
+        <w:t>d</w:t>
+      </w:r>
+      <w:r>
+        <w:rPr>
+          <w:rFonts w:ascii="Arial" w:hAnsi="Arial" w:cs="Arial"/>
+        </w:rPr>
+        <w:t>esigns</w:t>
       </w:r>
     </w:p>
     <w:p>
@@ -979,7 +991,7 @@
         <w:rPr>
           <w:rFonts w:ascii="Arial" w:hAnsi="Arial" w:cs="Arial"/>
         </w:rPr>
-        <w:t>Class diagram(s)</w:t>
+        <w:t>Data model, class diagrams, flow charts</w:t>
       </w:r>
     </w:p>
     <w:p>
@@ -1101,15 +1113,47 @@
           <w:i/>
           <w:iCs/>
         </w:rPr>
-        <w:t>(does the suggested solution meet the criteria from 2?)</w:t>
-      </w:r>
-    </w:p>
-    <w:p>
-      <w:pPr>
-        <w:ind w:hanging="436"/>
-      </w:pPr>
+        <w:t>(</w:t>
+      </w:r>
+      <w:r>
+        <w:rPr>
+          <w:rFonts w:ascii="Arial" w:hAnsi="Arial" w:cs="Arial"/>
+          <w:i/>
+          <w:iCs/>
+        </w:rPr>
+        <w:t xml:space="preserve">evaluation of suggested solution - </w:t>
+      </w:r>
+      <w:r>
+        <w:rPr>
+          <w:rFonts w:ascii="Arial" w:hAnsi="Arial" w:cs="Arial"/>
+          <w:i/>
+          <w:iCs/>
+        </w:rPr>
+        <w:t xml:space="preserve">does </w:t>
+      </w:r>
+      <w:r>
+        <w:rPr>
+          <w:rFonts w:ascii="Arial" w:hAnsi="Arial" w:cs="Arial"/>
+          <w:i/>
+          <w:iCs/>
+        </w:rPr>
+        <w:t>it</w:t>
+      </w:r>
       <w:bookmarkStart w:id="0" w:name="_GoBack"/>
       <w:bookmarkEnd w:id="0"/>
+      <w:r>
+        <w:rPr>
+          <w:rFonts w:ascii="Arial" w:hAnsi="Arial" w:cs="Arial"/>
+          <w:i/>
+          <w:iCs/>
+        </w:rPr>
+        <w:t xml:space="preserve"> meet the criteria from 2?)</w:t>
+      </w:r>
+    </w:p>
+    <w:p>
+      <w:pPr>
+        <w:ind w:hanging="436"/>
+      </w:pPr>
     </w:p>
     <w:sectPr>
       <w:pgSz w:w="12240" w:h="15840"/>
